--- a/Documents/L00163425_Q3_File_1.docx
+++ b/Documents/L00163425_Q3_File_1.docx
@@ -21,7 +21,6 @@
       </w:r>
       <w:r>
         <w:rPr>
-          <w:rStyle w:val="Header"/>
           <w:rFonts w:ascii="Arial" w:hAnsi="Arial" w:cs="Arial"/>
           <w:sz w:val="20"/>
           <w:szCs w:val="20"/>
@@ -47,6 +46,15 @@
         <w:t>t</w:t>
       </w:r>
       <w:r>
+        <w:rPr>
+          <w:rStyle w:val="markedcontent"/>
+          <w:rFonts w:ascii="Arial" w:hAnsi="Arial" w:cs="Arial"/>
+          <w:sz w:val="20"/>
+          <w:szCs w:val="20"/>
+        </w:rPr>
+        <w:t>.</w:t>
+      </w:r>
+      <w:r>
         <w:tab/>
       </w:r>
     </w:p>
@@ -54,6 +62,9 @@
     <w:p>
       <w:r>
         <w:t>Screenshot of VM webpage</w:t>
+      </w:r>
+      <w:r>
+        <w:t xml:space="preserve"> and local machine python code.</w:t>
       </w:r>
       <w:r>
         <w:rPr>
@@ -102,8 +113,17 @@
         </w:drawing>
       </w:r>
     </w:p>
-    <w:p/>
     <w:p>
+      <w:r>
+        <w:t>Established the connection between local and remote machine via python code successfully by using ssh port.</w:t>
+      </w:r>
+    </w:p>
+    <w:p>
+      <w:pPr>
+        <w:rPr>
+          <w:noProof/>
+        </w:rPr>
+      </w:pPr>
       <w:r>
         <w:rPr>
           <w:noProof/>
@@ -152,6 +172,16 @@
       </w:r>
     </w:p>
     <w:p>
+      <w:r>
+        <w:t>Screenshot of VM terminal and ssh install, enable and status command run successfully.</w:t>
+      </w:r>
+    </w:p>
+    <w:p>
+      <w:pPr>
+        <w:rPr>
+          <w:noProof/>
+        </w:rPr>
+      </w:pPr>
       <w:r>
         <w:rPr>
           <w:noProof/>
@@ -207,8 +237,14 @@
         </w:drawing>
       </w:r>
     </w:p>
+    <w:p>
+      <w:r>
+        <w:t>And also create the directory in the vm through python scripting.</w:t>
+      </w:r>
+    </w:p>
     <w:sectPr>
       <w:headerReference w:type="default" r:id="rId9"/>
+      <w:footerReference w:type="default" r:id="rId10"/>
       <w:pgSz w:w="11906" w:h="16838"/>
       <w:pgMar w:top="1440" w:right="1440" w:bottom="1440" w:left="1440" w:header="708" w:footer="708" w:gutter="0"/>
       <w:cols w:space="708"/>
@@ -241,6 +277,59 @@
     </w:p>
   </w:endnote>
 </w:endnotes>
+</file>
+
+<file path=word/footer1.xml><?xml version="1.0" encoding="utf-8"?>
+<w:ftr xmlns:wpc="http://schemas.microsoft.com/office/word/2010/wordprocessingCanvas" xmlns:cx="http://schemas.microsoft.com/office/drawing/2014/chartex" xmlns:cx1="http://schemas.microsoft.com/office/drawing/2015/9/8/chartex" xmlns:cx2="http://schemas.microsoft.com/office/drawing/2015/10/21/chartex" xmlns:cx3="http://schemas.microsoft.com/office/drawing/2016/5/9/chartex" xmlns:cx4="http://schemas.microsoft.com/office/drawing/2016/5/10/chartex" xmlns:cx5="http://schemas.microsoft.com/office/drawing/2016/5/11/chartex" xmlns:cx6="http://schemas.microsoft.com/office/drawing/2016/5/12/chartex" xmlns:cx7="http://schemas.microsoft.com/office/drawing/2016/5/13/chartex" xmlns:cx8="http://schemas.microsoft.com/office/drawing/2016/5/14/chartex" xmlns:mc="http://schemas.openxmlformats.org/markup-compatibility/2006" xmlns:aink="http://schemas.microsoft.com/office/drawing/2016/ink" xmlns:am3d="http://schemas.microsoft.com/office/drawing/2017/model3d" xmlns:o="urn:schemas-microsoft-com:office:office" xmlns:r="http://schemas.openxmlformats.org/officeDocument/2006/relationships" xmlns:m="http://schemas.openxmlformats.org/officeDocument/2006/math" xmlns:v="urn:schemas-microsoft-com:vml" xmlns:wp14="http://schemas.microsoft.com/office/word/2010/wordprocessingDrawing" xmlns:wp="http://schemas.openxmlformats.org/drawingml/2006/wordprocessingDrawing" xmlns:w10="urn:schemas-microsoft-com:office:word" xmlns:w="http://schemas.openxmlformats.org/wordprocessingml/2006/main" xmlns:w14="http://schemas.microsoft.com/office/word/2010/wordml" xmlns:w15="http://schemas.microsoft.com/office/word/2012/wordml" xmlns:w16cex="http://schemas.microsoft.com/office/word/2018/wordml/cex" xmlns:w16cid="http://schemas.microsoft.com/office/word/2016/wordml/cid" xmlns:w16="http://schemas.microsoft.com/office/word/2018/wordml" xmlns:w16sdtdh="http://schemas.microsoft.com/office/word/2020/wordml/sdtdatahash" xmlns:w16se="http://schemas.microsoft.com/office/word/2015/wordml/symex" xmlns:wpg="http://schemas.microsoft.com/office/word/2010/wordprocessingGroup" xmlns:wpi="http://schemas.microsoft.com/office/word/2010/wordprocessingInk" xmlns:wne="http://schemas.microsoft.com/office/word/2006/wordml" xmlns:wps="http://schemas.microsoft.com/office/word/2010/wordprocessingShape" mc:Ignorable="w14 w15 w16se w16cid w16 w16cex w16sdtdh wp14">
+  <w:sdt>
+    <w:sdtPr>
+      <w:id w:val="742917432"/>
+      <w:docPartObj>
+        <w:docPartGallery w:val="Page Numbers (Bottom of Page)"/>
+        <w:docPartUnique/>
+      </w:docPartObj>
+    </w:sdtPr>
+    <w:sdtEndPr>
+      <w:rPr>
+        <w:noProof/>
+      </w:rPr>
+    </w:sdtEndPr>
+    <w:sdtContent>
+      <w:p>
+        <w:pPr>
+          <w:pStyle w:val="Footer"/>
+          <w:jc w:val="right"/>
+        </w:pPr>
+        <w:r>
+          <w:fldChar w:fldCharType="begin"/>
+        </w:r>
+        <w:r>
+          <w:instrText xml:space="preserve"> PAGE   \* MERGEFORMAT </w:instrText>
+        </w:r>
+        <w:r>
+          <w:fldChar w:fldCharType="separate"/>
+        </w:r>
+        <w:r>
+          <w:rPr>
+            <w:noProof/>
+          </w:rPr>
+          <w:t>2</w:t>
+        </w:r>
+        <w:r>
+          <w:rPr>
+            <w:noProof/>
+          </w:rPr>
+          <w:fldChar w:fldCharType="end"/>
+        </w:r>
+      </w:p>
+    </w:sdtContent>
+  </w:sdt>
+  <w:p>
+    <w:pPr>
+      <w:pStyle w:val="Footer"/>
+    </w:pPr>
+  </w:p>
+</w:ftr>
 </file>
 
 <file path=word/footnotes.xml><?xml version="1.0" encoding="utf-8"?>
